--- a/2025/word/ISMIR2025_template.docx
+++ b/2025/word/ISMIR2025_template.docx
@@ -865,7 +865,7 @@
                         </a:ln>
                         <a:extLst>
                           <a:ext uri="{91240B29-F687-4f45-9708-019B960494DF}">
-                            <a14:hiddenLine xmlns:arto="http://schemas.microsoft.com/office/word/2006/arto" xmlns="" xmlns:mo="http://schemas.microsoft.com/office/mac/office/2008/main" xmlns:mv="urn:schemas-microsoft-com:mac:vml" xmlns:o="urn:schemas-microsoft-com:office:office" xmlns:v="urn:schemas-microsoft-com:vml" xmlns:w10="urn:schemas-microsoft-com:office:word" xmlns:w="http://schemas.openxmlformats.org/wordprocessingml/2006/main" xmlns:a14="http://schemas.microsoft.com/office/drawing/2010/main" w="9525">
+                            <a14:hiddenLine xmlns:a14="http://schemas.microsoft.com/office/drawing/2010/main" xmlns:w="http://schemas.openxmlformats.org/wordprocessingml/2006/main" xmlns:w10="urn:schemas-microsoft-com:office:word" xmlns:v="urn:schemas-microsoft-com:vml" xmlns:o="urn:schemas-microsoft-com:office:office" xmlns:mv="urn:schemas-microsoft-com:mac:vml" xmlns:mo="http://schemas.microsoft.com/office/mac/office/2008/main" xmlns="" xmlns:arto="http://schemas.microsoft.com/office/word/2006/arto" w="9525">
                               <a:solidFill>
                                 <a:srgbClr val="000000"/>
                               </a:solidFill>
@@ -1505,7 +1505,7 @@
                                     </pic:cNvPicPr>
                                   </pic:nvPicPr>
                                   <pic:blipFill>
-                                    <a:blip r:embed="rId11">
+                                    <a:blip r:embed="rId10">
                                       <a:extLst>
                                         <a:ext uri="{28A0092B-C50C-407E-A947-70E740481C1C}">
                                           <a14:useLocalDpi xmlns:a14="http://schemas.microsoft.com/office/drawing/2010/main" val="0"/>
@@ -2309,7 +2309,17 @@
       </w:r>
       <w:proofErr w:type="gramEnd"/>
       <w:r>
-        <w:t xml:space="preserve"> should not be hand-drawn. The proceedings are not in color, and therefore all figures must make sense in black-and-white form. Figure and table numbers and captions always appear below the figure. Leave 1 line space between the figure or table and the caption. Each figure or table is numbered consecutively. Captions should be Times 10pt. Place tables/figures in text as close to the reference as possible. References to tables and figures should be capitalized, for example: see Figure 1 and Table 1. Figures and tables may extend across both columns to a maximum width of</w:t>
+        <w:t xml:space="preserve"> should not be hand-drawn. The proceedings are not in color, and therefore all figures must make sense in black-and-white form. </w:t>
+      </w:r>
+      <w:r>
+        <w:rPr>
+          <w:b/>
+          <w:bCs/>
+        </w:rPr>
+        <w:t>Figure and table numbers and captions always appear below the figure.</w:t>
+      </w:r>
+      <w:r>
+        <w:t xml:space="preserve"> Leave 1 line space between the figure or table and the caption. Each figure or table is numbered consecutively. Captions should be Times 10pt. Place tables/figures in text as close to the reference as possible. References to tables and figures should be capitalized, for example: see Figure 1 and Table 1. Figures and tables may extend across both columns to a maximum width of</w:t>
       </w:r>
       <w:r>
         <w:rPr>
@@ -2509,7 +2519,7 @@
                     </pic:cNvPicPr>
                   </pic:nvPicPr>
                   <pic:blipFill>
-                    <a:blip r:embed="rId12">
+                    <a:blip r:embed="rId11">
                       <a:extLst>
                         <a:ext uri="{28A0092B-C50C-407E-A947-70E740481C1C}">
                           <a14:useLocalDpi xmlns:a14="http://schemas.microsoft.com/office/drawing/2010/main" val="0"/>
@@ -2663,10 +2673,10 @@
             <v:path o:extrusionok="f" gradientshapeok="t" o:connecttype="rect"/>
             <o:lock v:ext="edit" aspectratio="t"/>
           </v:shapetype>
-          <v:shape id="_x0000_i1025" type="#_x0000_t75" alt="" style="width:34.65pt;height:13.1pt;mso-width-percent:0;mso-height-percent:0;mso-width-percent:0;mso-height-percent:0" o:ole="">
-            <v:imagedata r:id="rId13" o:title=""/>
+          <v:shape id="_x0000_i1025" type="#_x0000_t75" alt="" style="width:34.5pt;height:13pt;mso-width-percent:0;mso-height-percent:0;mso-width-percent:0;mso-height-percent:0" o:ole="">
+            <v:imagedata r:id="rId12" o:title=""/>
           </v:shape>
-          <o:OLEObject Type="Embed" ProgID="Equation.3" ShapeID="_x0000_i1025" DrawAspect="Content" ObjectID="_1797108690" r:id="rId14"/>
+          <o:OLEObject Type="Embed" ProgID="Equation.3" ShapeID="_x0000_i1025" DrawAspect="Content" ObjectID="_1797110806" r:id="rId13"/>
         </w:object>
       </w:r>
       <w:r>
@@ -2817,13 +2827,7 @@
         <w:pStyle w:val="BodyText"/>
       </w:pPr>
       <w:r>
-        <w:t xml:space="preserve">You may include an optional Acknowledgements section in your camera-ready version to refer to any individuals or organizations that should be acknowledged in </w:t>
-      </w:r>
-      <w:r>
-        <w:t>your</w:t>
-      </w:r>
-      <w:r>
-        <w:t xml:space="preserve"> paper.</w:t>
+        <w:t>You may include an optional Acknowledgements section in your camera-ready version to refer to any individuals or organizations that should be acknowledged in your paper.</w:t>
       </w:r>
       <w:r>
         <w:t xml:space="preserve"> </w:t>
@@ -2918,10 +2922,7 @@
         <w:t>The Ethics Statement</w:t>
       </w:r>
       <w:r>
-        <w:t xml:space="preserve"> </w:t>
-      </w:r>
-      <w:r>
-        <w:t>section</w:t>
+        <w:t xml:space="preserve"> section</w:t>
       </w:r>
       <w:r>
         <w:t xml:space="preserve"> does </w:t>
@@ -3067,7 +3068,7 @@
         <w:spacing w:after="120"/>
         <w:ind w:left="425" w:hanging="425"/>
       </w:pPr>
-      <w:bookmarkStart w:id="1" w:name="_Hlk40789248"/>
+      <w:bookmarkStart w:id="2" w:name="_Hlk40789248"/>
       <w:r>
         <w:t>A. Author and B</w:t>
       </w:r>
@@ -3106,7 +3107,7 @@
         <w:t>, Suzhou, China, 2017, pp. 111–117.</w:t>
       </w:r>
     </w:p>
-    <w:bookmarkEnd w:id="1"/>
+    <w:bookmarkEnd w:id="2"/>
     <w:p>
       <w:pPr>
         <w:pStyle w:val="BodyText"/>

--- a/2025/word/ISMIR2025_template.docx
+++ b/2025/word/ISMIR2025_template.docx
@@ -89,21 +89,37 @@
         <w:tblLook w:val="0000" w:firstRow="0" w:lastRow="0" w:firstColumn="0" w:lastColumn="0" w:noHBand="0" w:noVBand="0"/>
       </w:tblPr>
       <w:tblGrid>
-        <w:gridCol w:w="2714"/>
-        <w:gridCol w:w="4143"/>
-        <w:gridCol w:w="2714"/>
+        <w:gridCol w:w="9571"/>
       </w:tblGrid>
       <w:tr>
         <w:trPr>
-          <w:trHeight w:val="259"/>
+          <w:trHeight w:val="1336"/>
         </w:trPr>
         <w:tc>
           <w:tcPr>
-            <w:tcW w:w="2714" w:type="dxa"/>
+            <w:tcW w:w="9571" w:type="dxa"/>
           </w:tcPr>
           <w:p>
             <w:pPr>
-              <w:pStyle w:val="ISMIRAuthor"/>
+              <w:pStyle w:val="ISMIRAffiliation"/>
+              <w:rPr>
+                <w:b/>
+                <w:bCs/>
+                <w:szCs w:val="24"/>
+              </w:rPr>
+            </w:pPr>
+            <w:r>
+              <w:rPr>
+                <w:b/>
+                <w:bCs/>
+                <w:szCs w:val="24"/>
+              </w:rPr>
+              <w:t>Anonymous Authors</w:t>
+            </w:r>
+          </w:p>
+          <w:p>
+            <w:pPr>
+              <w:pStyle w:val="ISMIRAffiliation"/>
               <w:rPr>
                 <w:szCs w:val="24"/>
               </w:rPr>
@@ -112,78 +128,7 @@
               <w:rPr>
                 <w:szCs w:val="24"/>
               </w:rPr>
-              <w:t>First author</w:t>
-            </w:r>
-          </w:p>
-        </w:tc>
-        <w:tc>
-          <w:tcPr>
-            <w:tcW w:w="4143" w:type="dxa"/>
-          </w:tcPr>
-          <w:p>
-            <w:pPr>
-              <w:pStyle w:val="ISMIRAuthor"/>
-              <w:rPr>
-                <w:szCs w:val="24"/>
-              </w:rPr>
-            </w:pPr>
-            <w:r>
-              <w:rPr>
-                <w:szCs w:val="24"/>
-              </w:rPr>
-              <w:t>Second author</w:t>
-            </w:r>
-          </w:p>
-        </w:tc>
-        <w:tc>
-          <w:tcPr>
-            <w:tcW w:w="2714" w:type="dxa"/>
-          </w:tcPr>
-          <w:p>
-            <w:pPr>
-              <w:pStyle w:val="ISMIRAuthor"/>
-              <w:rPr>
-                <w:szCs w:val="24"/>
-              </w:rPr>
-            </w:pPr>
-            <w:r>
-              <w:rPr>
-                <w:szCs w:val="24"/>
-              </w:rPr>
-              <w:t>Third author</w:t>
-            </w:r>
-          </w:p>
-        </w:tc>
-      </w:tr>
-      <w:tr>
-        <w:trPr>
-          <w:trHeight w:val="1060"/>
-        </w:trPr>
-        <w:tc>
-          <w:tcPr>
-            <w:tcW w:w="2714" w:type="dxa"/>
-          </w:tcPr>
-          <w:p>
-            <w:pPr>
-              <w:pStyle w:val="ISMIRAffiliation"/>
-              <w:rPr>
-                <w:szCs w:val="24"/>
-                <w:lang w:eastAsia="ja-JP"/>
-              </w:rPr>
-            </w:pPr>
-            <w:r>
-              <w:rPr>
-                <w:szCs w:val="24"/>
-              </w:rPr>
-              <w:t>Affiliation</w:t>
-            </w:r>
-            <w:r>
-              <w:rPr>
-                <w:rFonts w:hint="eastAsia"/>
-                <w:szCs w:val="24"/>
-                <w:lang w:eastAsia="ja-JP"/>
-              </w:rPr>
-              <w:t>1</w:t>
+              <w:t>Anonymous Affiliations</w:t>
             </w:r>
           </w:p>
           <w:p>
@@ -192,174 +137,28 @@
               <w:rPr>
                 <w:rFonts w:ascii="Courier New" w:hAnsi="Courier New" w:cs="Courier New"/>
                 <w:szCs w:val="24"/>
-                <w:lang w:val="es-ES"/>
               </w:rPr>
             </w:pPr>
             <w:r>
               <w:rPr>
                 <w:rFonts w:ascii="Courier New" w:hAnsi="Courier New" w:cs="Courier New"/>
-                <w:sz w:val="22"/>
                 <w:szCs w:val="24"/>
-              </w:rPr>
-              <w:t>author1@</w:t>
-            </w:r>
-            <w:r>
-              <w:rPr>
-                <w:rFonts w:ascii="Courier New" w:hAnsi="Courier New" w:cs="Courier New" w:hint="eastAsia"/>
-                <w:sz w:val="22"/>
-                <w:szCs w:val="24"/>
-                <w:lang w:eastAsia="ja-JP"/>
-              </w:rPr>
-              <w:t>ismir</w:t>
-            </w:r>
-            <w:r>
-              <w:rPr>
-                <w:rFonts w:ascii="Courier New" w:hAnsi="Courier New" w:cs="Courier New"/>
-                <w:sz w:val="22"/>
-                <w:szCs w:val="24"/>
-              </w:rPr>
-              <w:t>.edu</w:t>
-            </w:r>
-          </w:p>
-        </w:tc>
-        <w:tc>
-          <w:tcPr>
-            <w:tcW w:w="4143" w:type="dxa"/>
-            <w:tcBorders>
-              <w:bottom w:val="nil"/>
-            </w:tcBorders>
-          </w:tcPr>
-          <w:p>
-            <w:pPr>
-              <w:jc w:val="center"/>
-              <w:rPr>
-                <w:b/>
-                <w:sz w:val="24"/>
-                <w:szCs w:val="24"/>
-                <w:lang w:val="en-GB" w:eastAsia="ja-JP"/>
-              </w:rPr>
-            </w:pPr>
-            <w:r>
-              <w:rPr>
-                <w:rFonts w:hint="eastAsia"/>
-                <w:b/>
-                <w:sz w:val="24"/>
-                <w:szCs w:val="24"/>
-                <w:lang w:val="en-GB" w:eastAsia="ja-JP"/>
-              </w:rPr>
-              <w:t xml:space="preserve">Retain these fake authors in </w:t>
-            </w:r>
-            <w:r>
-              <w:rPr>
-                <w:b/>
-                <w:sz w:val="24"/>
-                <w:szCs w:val="24"/>
-                <w:lang w:val="en-GB" w:eastAsia="ja-JP"/>
-              </w:rPr>
-              <w:br/>
-            </w:r>
-            <w:r>
-              <w:rPr>
-                <w:rFonts w:hint="eastAsia"/>
-                <w:b/>
-                <w:sz w:val="24"/>
-                <w:szCs w:val="24"/>
-                <w:lang w:val="en-GB" w:eastAsia="ja-JP"/>
-              </w:rPr>
-              <w:t>submission to preserve the formatting</w:t>
-            </w:r>
-          </w:p>
-        </w:tc>
-        <w:tc>
-          <w:tcPr>
-            <w:tcW w:w="2714" w:type="dxa"/>
-            <w:tcBorders>
-              <w:bottom w:val="nil"/>
-            </w:tcBorders>
-          </w:tcPr>
-          <w:p>
-            <w:pPr>
-              <w:pStyle w:val="ISMIRAffiliation"/>
-              <w:rPr>
-                <w:szCs w:val="24"/>
-                <w:lang w:eastAsia="ja-JP"/>
-              </w:rPr>
-            </w:pPr>
-            <w:r>
-              <w:rPr>
-                <w:szCs w:val="24"/>
-              </w:rPr>
-              <w:t>Affiliation</w:t>
-            </w:r>
-            <w:r>
-              <w:rPr>
-                <w:rFonts w:hint="eastAsia"/>
-                <w:szCs w:val="24"/>
-                <w:lang w:eastAsia="ja-JP"/>
-              </w:rPr>
-              <w:t>3</w:t>
-            </w:r>
-          </w:p>
-          <w:p>
-            <w:pPr>
-              <w:pStyle w:val="ISMIRAffiliation"/>
-              <w:rPr>
-                <w:rFonts w:ascii="Courier New" w:hAnsi="Courier New" w:cs="Courier New"/>
-                <w:b/>
-                <w:szCs w:val="24"/>
-                <w:lang w:eastAsia="ja-JP"/>
-              </w:rPr>
-            </w:pPr>
-            <w:r>
-              <w:rPr>
-                <w:rFonts w:ascii="Courier New" w:hAnsi="Courier New" w:cs="Courier New" w:hint="eastAsia"/>
-                <w:sz w:val="22"/>
-                <w:szCs w:val="24"/>
-                <w:lang w:eastAsia="ja-JP"/>
               </w:rPr>
               <w:t>a</w:t>
             </w:r>
             <w:r>
               <w:rPr>
                 <w:rFonts w:ascii="Courier New" w:hAnsi="Courier New" w:cs="Courier New"/>
-                <w:sz w:val="22"/>
                 <w:szCs w:val="24"/>
               </w:rPr>
-              <w:t>uthor</w:t>
-            </w:r>
-            <w:r>
-              <w:rPr>
-                <w:rFonts w:ascii="Courier New" w:hAnsi="Courier New" w:cs="Courier New" w:hint="eastAsia"/>
-                <w:sz w:val="22"/>
-                <w:szCs w:val="24"/>
-                <w:lang w:eastAsia="ja-JP"/>
-              </w:rPr>
-              <w:t>3</w:t>
+              <w:t>nonymous</w:t>
             </w:r>
             <w:r>
               <w:rPr>
                 <w:rFonts w:ascii="Courier New" w:hAnsi="Courier New" w:cs="Courier New"/>
-                <w:sz w:val="22"/>
                 <w:szCs w:val="24"/>
               </w:rPr>
-              <w:t>@</w:t>
-            </w:r>
-            <w:r>
-              <w:rPr>
-                <w:rFonts w:ascii="Courier New" w:hAnsi="Courier New" w:cs="Courier New" w:hint="eastAsia"/>
-                <w:sz w:val="22"/>
-                <w:szCs w:val="24"/>
-                <w:lang w:eastAsia="ja-JP"/>
-              </w:rPr>
-              <w:t>ismir</w:t>
-            </w:r>
-            <w:r>
-              <w:rPr>
-                <w:rFonts w:ascii="Courier New" w:hAnsi="Courier New" w:cs="Courier New"/>
-                <w:sz w:val="22"/>
-                <w:szCs w:val="24"/>
-              </w:rPr>
-              <w:t>.edu</w:t>
+              <w:t>@ismir.net</w:t>
             </w:r>
           </w:p>
         </w:tc>
@@ -431,7 +230,13 @@
         <w:t xml:space="preserve">. Please follow these guidelines to give the final proceedings a uniform look. </w:t>
       </w:r>
       <w:r>
-        <w:t xml:space="preserve">Most of the required formatting is achieved automatically by using the supplied style file (LATEX) or template (Word). </w:t>
+        <w:t>Most of the required formatting is achieved automatically by using the supplied style file (</w:t>
+      </w:r>
+      <w:r>
+        <w:t>LaTeX</w:t>
+      </w:r>
+      <w:r>
+        <w:t xml:space="preserve">) or template (Word). </w:t>
       </w:r>
       <w:r>
         <w:t xml:space="preserve">If you have any questions, please contact </w:t>
@@ -894,10 +699,10 @@
                                 <w:noProof/>
                               </w:rPr>
                               <w:drawing>
-                                <wp:inline distT="0" distB="0" distL="0" distR="0" wp14:anchorId="74CD9BCE" wp14:editId="10906876">
+                                <wp:inline distT="0" distB="0" distL="0" distR="0" wp14:anchorId="74CD9BCE" wp14:editId="67A6C71F">
                                   <wp:extent cx="440929" cy="154858"/>
                                   <wp:effectExtent l="19050" t="19050" r="16510" b="17145"/>
-                                  <wp:docPr id="4" name="Picture 4" descr="Creative Commons B Y License"/>
+                                  <wp:docPr id="4" name="Picture 4" descr="CC-BY License"/>
                                   <wp:cNvGraphicFramePr>
                                     <a:graphicFrameLocks xmlns:a="http://schemas.openxmlformats.org/drawingml/2006/main" noChangeAspect="1"/>
                                   </wp:cNvGraphicFramePr>
@@ -905,7 +710,7 @@
                                     <a:graphicData uri="http://schemas.openxmlformats.org/drawingml/2006/picture">
                                       <pic:pic xmlns:pic="http://schemas.openxmlformats.org/drawingml/2006/picture">
                                         <pic:nvPicPr>
-                                          <pic:cNvPr id="4" name="Picture 4" descr="Creative Commons B Y License"/>
+                                          <pic:cNvPr id="4" name="Picture 4" descr="CC-BY License"/>
                                           <pic:cNvPicPr>
                                             <a:picLocks noChangeAspect="1" noChangeArrowheads="1"/>
                                           </pic:cNvPicPr>
@@ -1488,10 +1293,10 @@
                           <w:noProof/>
                         </w:rPr>
                         <w:drawing>
-                          <wp:inline distT="0" distB="0" distL="0" distR="0" wp14:anchorId="74CD9BCE" wp14:editId="10906876">
+                          <wp:inline distT="0" distB="0" distL="0" distR="0" wp14:anchorId="74CD9BCE" wp14:editId="67A6C71F">
                             <wp:extent cx="440929" cy="154858"/>
                             <wp:effectExtent l="19050" t="19050" r="16510" b="17145"/>
-                            <wp:docPr id="4" name="Picture 4" descr="Creative Commons B Y License"/>
+                            <wp:docPr id="4" name="Picture 4" descr="CC-BY License"/>
                             <wp:cNvGraphicFramePr>
                               <a:graphicFrameLocks xmlns:a="http://schemas.openxmlformats.org/drawingml/2006/main" noChangeAspect="1"/>
                             </wp:cNvGraphicFramePr>
@@ -1499,7 +1304,7 @@
                               <a:graphicData uri="http://schemas.openxmlformats.org/drawingml/2006/picture">
                                 <pic:pic xmlns:pic="http://schemas.openxmlformats.org/drawingml/2006/picture">
                                   <pic:nvPicPr>
-                                    <pic:cNvPr id="4" name="Picture 4" descr="Creative Commons B Y License"/>
+                                    <pic:cNvPr id="4" name="Picture 4" descr="CC-BY License"/>
                                     <pic:cNvPicPr>
                                       <a:picLocks noChangeAspect="1" noChangeArrowheads="1"/>
                                     </pic:cNvPicPr>
@@ -2495,6 +2300,179 @@
     </w:p>
     <w:p>
       <w:pPr>
+        <w:pStyle w:val="BodyTextwithIndent"/>
+      </w:pPr>
+      <w:r>
+        <w:rPr>
+          <w:b/>
+          <w:bCs/>
+        </w:rPr>
+        <w:t>To enhance accessibility, we encourage the authors to provide ‘alt’ text to the figures.</w:t>
+      </w:r>
+      <w:r>
+        <w:t xml:space="preserve"> For LaTeX user</w:t>
+      </w:r>
+      <w:r>
+        <w:t>s</w:t>
+      </w:r>
+      <w:r>
+        <w:t>, this can be done by providing the `alt' option when calling</w:t>
+      </w:r>
+      <w:r>
+        <w:t xml:space="preserve"> </w:t>
+      </w:r>
+      <w:r>
+        <w:rPr>
+          <w:rFonts w:ascii="Courier New" w:hAnsi="Courier New" w:cs="Courier New"/>
+        </w:rPr>
+        <w:t>\</w:t>
+      </w:r>
+      <w:proofErr w:type="spellStart"/>
+      <w:r>
+        <w:rPr>
+          <w:rFonts w:ascii="Courier New" w:hAnsi="Courier New" w:cs="Courier New"/>
+        </w:rPr>
+        <w:t>includegraphics</w:t>
+      </w:r>
+      <w:proofErr w:type="spellEnd"/>
+      <w:r>
+        <w:t>, for example,</w:t>
+      </w:r>
+      <w:r>
+        <w:t xml:space="preserve"> </w:t>
+      </w:r>
+      <w:r>
+        <w:rPr>
+          <w:rFonts w:ascii="Courier New" w:hAnsi="Courier New" w:cs="Courier New"/>
+        </w:rPr>
+        <w:t>\</w:t>
+      </w:r>
+      <w:proofErr w:type="spellStart"/>
+      <w:proofErr w:type="gramStart"/>
+      <w:r>
+        <w:rPr>
+          <w:rFonts w:ascii="Courier New" w:hAnsi="Courier New" w:cs="Courier New"/>
+        </w:rPr>
+        <w:t>includegraphics</w:t>
+      </w:r>
+      <w:proofErr w:type="spellEnd"/>
+      <w:r>
+        <w:rPr>
+          <w:rFonts w:ascii="Courier New" w:hAnsi="Courier New" w:cs="Courier New"/>
+        </w:rPr>
+        <w:t>[</w:t>
+      </w:r>
+      <w:proofErr w:type="gramEnd"/>
+      <w:r>
+        <w:rPr>
+          <w:rFonts w:ascii="Courier New" w:hAnsi="Courier New" w:cs="Courier New"/>
+        </w:rPr>
+        <w:t>alt={example alt</w:t>
+      </w:r>
+      <w:r>
+        <w:rPr>
+          <w:rFonts w:ascii="Courier New" w:hAnsi="Courier New" w:cs="Courier New"/>
+        </w:rPr>
+        <w:t xml:space="preserve"> </w:t>
+      </w:r>
+      <w:r>
+        <w:rPr>
+          <w:rFonts w:ascii="Courier New" w:hAnsi="Courier New" w:cs="Courier New"/>
+        </w:rPr>
+        <w:t>text}]{</w:t>
+      </w:r>
+      <w:proofErr w:type="gramStart"/>
+      <w:r>
+        <w:rPr>
+          <w:rFonts w:ascii="Courier New" w:hAnsi="Courier New" w:cs="Courier New"/>
+        </w:rPr>
+        <w:t>example.png}</w:t>
+      </w:r>
+      <w:r>
+        <w:t>.</w:t>
+      </w:r>
+      <w:proofErr w:type="gramEnd"/>
+      <w:r>
+        <w:t xml:space="preserve"> For Word users, this can be done by </w:t>
+      </w:r>
+      <w:proofErr w:type="gramStart"/>
+      <w:r>
+        <w:t>right-clicking</w:t>
+      </w:r>
+      <w:proofErr w:type="gramEnd"/>
+      <w:r>
+        <w:t xml:space="preserve"> the image and selecting “Edit Alt Text,” or alternatively, by selecting “Picture Format &gt; Alt Text.” </w:t>
+      </w:r>
+      <w:r>
+        <w:rPr>
+          <w:b/>
+          <w:bCs/>
+        </w:rPr>
+        <w:t xml:space="preserve">To enhance </w:t>
+      </w:r>
+      <w:proofErr w:type="gramStart"/>
+      <w:r>
+        <w:rPr>
+          <w:b/>
+          <w:bCs/>
+        </w:rPr>
+        <w:t>colorblind-friendliness</w:t>
+      </w:r>
+      <w:proofErr w:type="gramEnd"/>
+      <w:r>
+        <w:rPr>
+          <w:b/>
+          <w:bCs/>
+        </w:rPr>
+        <w:t>, we encourage the authors to adopt a color blind friendly color palette when making plots.</w:t>
+      </w:r>
+      <w:r>
+        <w:t xml:space="preserve"> For Matplotlib users, the ‘tableau-colorblind10’ and ‘petroff10’ color palettes would be good options, which can be enabled by </w:t>
+      </w:r>
+      <w:proofErr w:type="spellStart"/>
+      <w:r>
+        <w:rPr>
+          <w:rFonts w:ascii="Courier New" w:hAnsi="Courier New" w:cs="Courier New"/>
+        </w:rPr>
+        <w:t>plt.style.use</w:t>
+      </w:r>
+      <w:proofErr w:type="spellEnd"/>
+      <w:r>
+        <w:rPr>
+          <w:rFonts w:ascii="Courier New" w:hAnsi="Courier New" w:cs="Courier New"/>
+        </w:rPr>
+        <w:t>(’tableau-colorblind10’)</w:t>
+      </w:r>
+      <w:r>
+        <w:t xml:space="preserve"> and </w:t>
+      </w:r>
+      <w:proofErr w:type="spellStart"/>
+      <w:r>
+        <w:rPr>
+          <w:rFonts w:ascii="Courier New" w:hAnsi="Courier New" w:cs="Courier New"/>
+        </w:rPr>
+        <w:t>plt.style.use</w:t>
+      </w:r>
+      <w:proofErr w:type="spellEnd"/>
+      <w:r>
+        <w:rPr>
+          <w:rFonts w:ascii="Courier New" w:hAnsi="Courier New" w:cs="Courier New"/>
+        </w:rPr>
+        <w:t>(’petroff10’)</w:t>
+      </w:r>
+      <w:r>
+        <w:t>.</w:t>
+      </w:r>
+    </w:p>
+    <w:p>
+      <w:pPr>
+        <w:pStyle w:val="Caption"/>
+        <w:spacing w:before="0" w:after="0"/>
+        <w:ind w:right="-14"/>
+      </w:pPr>
+    </w:p>
+    <w:p>
+      <w:pPr>
         <w:jc w:val="center"/>
       </w:pPr>
       <w:r>
@@ -2502,10 +2480,16 @@
           <w:noProof/>
         </w:rPr>
         <w:drawing>
-          <wp:inline distT="0" distB="0" distL="0" distR="0" wp14:anchorId="161BA36C" wp14:editId="3EFE688E">
+          <wp:inline distT="0" distB="0" distL="0" distR="0" wp14:anchorId="161BA36C" wp14:editId="12238D31">
             <wp:extent cx="2705100" cy="1910715"/>
             <wp:effectExtent l="0" t="0" r="0" b="0"/>
-            <wp:docPr id="1" name="Picture 1" descr="ISMIR 2024 template test image"/>
+            <wp:docPr id="1" name="Picture 1" descr="ISMIR 2025 template example image">
+              <a:extLst xmlns:a="http://schemas.openxmlformats.org/drawingml/2006/main">
+                <a:ext uri="{C183D7F6-B498-43B3-948B-1728B52AA6E4}">
+                  <adec:decorative xmlns:adec="http://schemas.microsoft.com/office/drawing/2017/decorative" val="0"/>
+                </a:ext>
+              </a:extLst>
+            </wp:docPr>
             <wp:cNvGraphicFramePr>
               <a:graphicFrameLocks xmlns:a="http://schemas.openxmlformats.org/drawingml/2006/main" noChangeAspect="1"/>
             </wp:cNvGraphicFramePr>
@@ -2513,7 +2497,13 @@
               <a:graphicData uri="http://schemas.openxmlformats.org/drawingml/2006/picture">
                 <pic:pic xmlns:pic="http://schemas.openxmlformats.org/drawingml/2006/picture">
                   <pic:nvPicPr>
-                    <pic:cNvPr id="1" name="Picture 1" descr="ISMIR 2024 template test image"/>
+                    <pic:cNvPr id="1" name="Picture 1" descr="ISMIR 2025 template example image">
+                      <a:extLst>
+                        <a:ext uri="{C183D7F6-B498-43B3-948B-1728B52AA6E4}">
+                          <adec:decorative xmlns:adec="http://schemas.microsoft.com/office/drawing/2017/decorative" val="0"/>
+                        </a:ext>
+                      </a:extLst>
+                    </pic:cNvPr>
                     <pic:cNvPicPr>
                       <a:picLocks noChangeAspect="1" noChangeArrowheads="1"/>
                     </pic:cNvPicPr>
@@ -2676,7 +2666,7 @@
           <v:shape id="_x0000_i1025" type="#_x0000_t75" alt="" style="width:34.5pt;height:13pt;mso-width-percent:0;mso-height-percent:0;mso-width-percent:0;mso-height-percent:0" o:ole="">
             <v:imagedata r:id="rId12" o:title=""/>
           </v:shape>
-          <o:OLEObject Type="Embed" ProgID="Equation.3" ShapeID="_x0000_i1025" DrawAspect="Content" ObjectID="_1797110806" r:id="rId13"/>
+          <o:OLEObject Type="Embed" ProgID="Equation.3" ShapeID="_x0000_i1025" DrawAspect="Content" ObjectID="_1797593721" r:id="rId13"/>
         </w:object>
       </w:r>
       <w:r>
@@ -3047,7 +3037,11 @@
       </w:r>
       <w:proofErr w:type="spellEnd"/>
       <w:r>
-        <w:t xml:space="preserve"> on Line 21. This can be done in Microsoft Word by selecting “Layout &gt; Line Numbers &gt; None.”</w:t>
+        <w:t xml:space="preserve"> on Line </w:t>
+      </w:r>
+      <w:r>
+        <w:lastRenderedPageBreak/>
+        <w:t>21. This can be done in Microsoft Word by selecting “Layout &gt; Line Numbers &gt; None.”</w:t>
       </w:r>
     </w:p>
     <w:p>
@@ -3333,7 +3327,6 @@
         <w:rPr>
           <w:lang w:eastAsia="ja-JP"/>
         </w:rPr>
-        <w:lastRenderedPageBreak/>
         <w:t xml:space="preserve">F. Person and S. Person, “Title of a chapter in this book,” in </w:t>
       </w:r>
       <w:r>

--- a/2025/word/ISMIR2025_template.docx
+++ b/2025/word/ISMIR2025_template.docx
@@ -633,16 +633,16 @@
         <mc:AlternateContent>
           <mc:Choice Requires="wps">
             <w:drawing>
-              <wp:anchor distT="0" distB="0" distL="114300" distR="114300" simplePos="0" relativeHeight="251657728" behindDoc="0" locked="1" layoutInCell="1" allowOverlap="0" wp14:anchorId="7E51426C" wp14:editId="107CFE05">
+              <wp:anchor distT="0" distB="0" distL="114300" distR="114300" simplePos="0" relativeHeight="251657728" behindDoc="0" locked="1" layoutInCell="1" allowOverlap="0" wp14:anchorId="7E51426C" wp14:editId="141E3366">
                 <wp:simplePos x="0" y="0"/>
                 <wp:positionH relativeFrom="page">
-                  <wp:posOffset>685800</wp:posOffset>
+                  <wp:posOffset>687070</wp:posOffset>
                 </wp:positionH>
                 <wp:positionV relativeFrom="page">
-                  <wp:posOffset>9124950</wp:posOffset>
+                  <wp:posOffset>9090660</wp:posOffset>
                 </wp:positionV>
-                <wp:extent cx="2958465" cy="696595"/>
-                <wp:effectExtent l="0" t="0" r="0" b="8255"/>
+                <wp:extent cx="2958465" cy="727075"/>
+                <wp:effectExtent l="0" t="0" r="0" b="0"/>
                 <wp:wrapSquare wrapText="bothSides"/>
                 <wp:docPr id="2" name="Text Box 82"/>
                 <wp:cNvGraphicFramePr>
@@ -657,7 +657,7 @@
                       <wps:spPr bwMode="auto">
                         <a:xfrm>
                           <a:off x="0" y="0"/>
-                          <a:ext cx="2958465" cy="696595"/>
+                          <a:ext cx="2958465" cy="727075"/>
                         </a:xfrm>
                         <a:prstGeom prst="rect">
                           <a:avLst/>
@@ -688,6 +688,7 @@
                               <w:autoSpaceDE w:val="0"/>
                               <w:autoSpaceDN w:val="0"/>
                               <w:adjustRightInd w:val="0"/>
+                              <w:spacing w:before="240"/>
                               <w:rPr>
                                 <w:sz w:val="16"/>
                                 <w:szCs w:val="16"/>
@@ -1101,7 +1102,7 @@
                                 <w:szCs w:val="16"/>
                                 <w:lang w:val="en-GB" w:eastAsia="es-ES"/>
                               </w:rPr>
-                              <w:t xml:space="preserve">in </w:t>
+                              <w:t xml:space="preserve">submitted to </w:t>
                             </w:r>
                             <w:r>
                               <w:rPr>
@@ -1111,87 +1112,7 @@
                                 <w:szCs w:val="16"/>
                                 <w:lang w:val="en-GB" w:eastAsia="es-ES"/>
                               </w:rPr>
-                              <w:t>Proc. of the 2</w:t>
-                            </w:r>
-                            <w:r>
-                              <w:rPr>
-                                <w:i/>
-                                <w:iCs/>
-                                <w:sz w:val="16"/>
-                                <w:szCs w:val="16"/>
-                                <w:lang w:val="en-GB" w:eastAsia="es-ES"/>
-                              </w:rPr>
-                              <w:t>6</w:t>
-                            </w:r>
-                            <w:r>
-                              <w:rPr>
-                                <w:i/>
-                                <w:iCs/>
-                                <w:sz w:val="16"/>
-                                <w:szCs w:val="16"/>
-                                <w:lang w:val="en-GB" w:eastAsia="es-ES"/>
-                              </w:rPr>
-                              <w:t>th</w:t>
-                            </w:r>
-                            <w:r>
-                              <w:rPr>
-                                <w:i/>
-                                <w:iCs/>
-                                <w:sz w:val="16"/>
-                                <w:szCs w:val="16"/>
-                                <w:lang w:val="en-GB" w:eastAsia="es-ES"/>
-                              </w:rPr>
-                              <w:t xml:space="preserve"> </w:t>
-                            </w:r>
-                            <w:r>
-                              <w:rPr>
-                                <w:i/>
-                                <w:iCs/>
-                                <w:sz w:val="16"/>
-                                <w:szCs w:val="16"/>
-                                <w:lang w:val="en-GB" w:eastAsia="es-ES"/>
-                              </w:rPr>
-                              <w:t>Int</w:t>
-                            </w:r>
-                            <w:r>
-                              <w:rPr>
-                                <w:i/>
-                                <w:iCs/>
-                                <w:sz w:val="16"/>
-                                <w:szCs w:val="16"/>
-                                <w:lang w:val="en-GB" w:eastAsia="es-ES"/>
-                              </w:rPr>
-                              <w:t>.</w:t>
-                            </w:r>
-                            <w:r>
-                              <w:rPr>
-                                <w:i/>
-                                <w:iCs/>
-                                <w:sz w:val="16"/>
-                                <w:szCs w:val="16"/>
-                                <w:lang w:val="en-GB" w:eastAsia="es-ES"/>
-                              </w:rPr>
-                              <w:t xml:space="preserve"> Society for Music Inform</w:t>
-                            </w:r>
-                            <w:r>
-                              <w:rPr>
-                                <w:i/>
-                                <w:iCs/>
-                                <w:sz w:val="16"/>
-                                <w:szCs w:val="16"/>
-                                <w:lang w:val="en-GB" w:eastAsia="es-ES"/>
-                              </w:rPr>
-                              <w:t>ation Retrieval Conf</w:t>
-                            </w:r>
-                            <w:r>
-                              <w:rPr>
-                                <w:i/>
-                                <w:iCs/>
-                                <w:sz w:val="16"/>
-                                <w:szCs w:val="16"/>
-                                <w:lang w:val="en-GB" w:eastAsia="es-ES"/>
-                              </w:rPr>
-                              <w:t>.</w:t>
+                              <w:t>ISMIR</w:t>
                             </w:r>
                             <w:r>
                               <w:rPr>
@@ -1199,47 +1120,7 @@
                                 <w:szCs w:val="16"/>
                                 <w:lang w:val="en-GB" w:eastAsia="es-ES"/>
                               </w:rPr>
-                              <w:t xml:space="preserve">, </w:t>
-                            </w:r>
-                            <w:r>
-                              <w:rPr>
-                                <w:sz w:val="16"/>
-                                <w:szCs w:val="16"/>
-                                <w:lang w:val="en-GB" w:eastAsia="es-ES"/>
-                              </w:rPr>
-                              <w:t>Daejeon, South Korea</w:t>
-                            </w:r>
-                            <w:r>
-                              <w:rPr>
-                                <w:sz w:val="16"/>
-                                <w:szCs w:val="16"/>
-                                <w:lang w:val="en-GB" w:eastAsia="es-ES"/>
-                              </w:rPr>
-                              <w:t xml:space="preserve">, </w:t>
-                            </w:r>
-                            <w:r>
-                              <w:rPr>
-                                <w:sz w:val="16"/>
-                                <w:szCs w:val="16"/>
-                                <w:lang w:val="en-GB" w:eastAsia="es-ES"/>
-                              </w:rPr>
-                              <w:t>20</w:t>
-                            </w:r>
-                            <w:r>
-                              <w:rPr>
-                                <w:sz w:val="16"/>
-                                <w:szCs w:val="16"/>
-                                <w:lang w:val="en-GB" w:eastAsia="es-ES"/>
-                              </w:rPr>
-                              <w:t>2</w:t>
-                            </w:r>
-                            <w:r>
-                              <w:rPr>
-                                <w:sz w:val="16"/>
-                                <w:szCs w:val="16"/>
-                                <w:lang w:val="en-GB" w:eastAsia="es-ES"/>
-                              </w:rPr>
-                              <w:t>5</w:t>
+                              <w:t>, 2025</w:t>
                             </w:r>
                             <w:r>
                               <w:rPr>
@@ -1274,7 +1155,7 @@
                 <v:stroke joinstyle="miter"/>
                 <v:path gradientshapeok="t" o:connecttype="rect"/>
               </v:shapetype>
-              <v:shape id="Text Box 82" o:spid="_x0000_s1026" type="#_x0000_t202" style="position:absolute;left:0;text-align:left;margin-left:54pt;margin-top:718.5pt;width:232.95pt;height:54.85pt;z-index:251657728;visibility:visible;mso-wrap-style:square;mso-width-percent:0;mso-height-percent:0;mso-wrap-distance-left:9pt;mso-wrap-distance-top:0;mso-wrap-distance-right:9pt;mso-wrap-distance-bottom:0;mso-position-horizontal:absolute;mso-position-horizontal-relative:page;mso-position-vertical:absolute;mso-position-vertical-relative:page;mso-width-percent:0;mso-height-percent:0;mso-width-relative:page;mso-height-relative:page;v-text-anchor:top" o:gfxdata="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" o:allowoverlap="f" stroked="f">
+              <v:shape id="Text Box 82" o:spid="_x0000_s1026" type="#_x0000_t202" style="position:absolute;left:0;text-align:left;margin-left:54.1pt;margin-top:715.8pt;width:232.95pt;height:57.25pt;z-index:251657728;visibility:visible;mso-wrap-style:square;mso-width-percent:0;mso-height-percent:0;mso-wrap-distance-left:9pt;mso-wrap-distance-top:0;mso-wrap-distance-right:9pt;mso-wrap-distance-bottom:0;mso-position-horizontal:absolute;mso-position-horizontal-relative:page;mso-position-vertical:absolute;mso-position-vertical-relative:page;mso-width-percent:0;mso-height-percent:0;mso-width-relative:page;mso-height-relative:page;v-text-anchor:top" o:gfxdata="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" o:allowoverlap="f" stroked="f">
                 <v:textbox inset="0,0,0,0">
                   <w:txbxContent>
                     <w:p>
@@ -1282,6 +1163,7 @@
                         <w:autoSpaceDE w:val="0"/>
                         <w:autoSpaceDN w:val="0"/>
                         <w:adjustRightInd w:val="0"/>
+                        <w:spacing w:before="240"/>
                         <w:rPr>
                           <w:sz w:val="16"/>
                           <w:szCs w:val="16"/>
@@ -1310,7 +1192,7 @@
                                     </pic:cNvPicPr>
                                   </pic:nvPicPr>
                                   <pic:blipFill>
-                                    <a:blip r:embed="rId10">
+                                    <a:blip r:embed="rId11">
                                       <a:extLst>
                                         <a:ext uri="{28A0092B-C50C-407E-A947-70E740481C1C}">
                                           <a14:useLocalDpi xmlns:a14="http://schemas.microsoft.com/office/drawing/2010/main" val="0"/>
@@ -1695,7 +1577,7 @@
                           <w:szCs w:val="16"/>
                           <w:lang w:val="en-GB" w:eastAsia="es-ES"/>
                         </w:rPr>
-                        <w:t xml:space="preserve">in </w:t>
+                        <w:t xml:space="preserve">submitted to </w:t>
                       </w:r>
                       <w:r>
                         <w:rPr>
@@ -1705,87 +1587,7 @@
                           <w:szCs w:val="16"/>
                           <w:lang w:val="en-GB" w:eastAsia="es-ES"/>
                         </w:rPr>
-                        <w:t>Proc. of the 2</w:t>
-                      </w:r>
-                      <w:r>
-                        <w:rPr>
-                          <w:i/>
-                          <w:iCs/>
-                          <w:sz w:val="16"/>
-                          <w:szCs w:val="16"/>
-                          <w:lang w:val="en-GB" w:eastAsia="es-ES"/>
-                        </w:rPr>
-                        <w:t>6</w:t>
-                      </w:r>
-                      <w:r>
-                        <w:rPr>
-                          <w:i/>
-                          <w:iCs/>
-                          <w:sz w:val="16"/>
-                          <w:szCs w:val="16"/>
-                          <w:lang w:val="en-GB" w:eastAsia="es-ES"/>
-                        </w:rPr>
-                        <w:t>th</w:t>
-                      </w:r>
-                      <w:r>
-                        <w:rPr>
-                          <w:i/>
-                          <w:iCs/>
-                          <w:sz w:val="16"/>
-                          <w:szCs w:val="16"/>
-                          <w:lang w:val="en-GB" w:eastAsia="es-ES"/>
-                        </w:rPr>
-                        <w:t xml:space="preserve"> </w:t>
-                      </w:r>
-                      <w:r>
-                        <w:rPr>
-                          <w:i/>
-                          <w:iCs/>
-                          <w:sz w:val="16"/>
-                          <w:szCs w:val="16"/>
-                          <w:lang w:val="en-GB" w:eastAsia="es-ES"/>
-                        </w:rPr>
-                        <w:t>Int</w:t>
-                      </w:r>
-                      <w:r>
-                        <w:rPr>
-                          <w:i/>
-                          <w:iCs/>
-                          <w:sz w:val="16"/>
-                          <w:szCs w:val="16"/>
-                          <w:lang w:val="en-GB" w:eastAsia="es-ES"/>
-                        </w:rPr>
-                        <w:t>.</w:t>
-                      </w:r>
-                      <w:r>
-                        <w:rPr>
-                          <w:i/>
-                          <w:iCs/>
-                          <w:sz w:val="16"/>
-                          <w:szCs w:val="16"/>
-                          <w:lang w:val="en-GB" w:eastAsia="es-ES"/>
-                        </w:rPr>
-                        <w:t xml:space="preserve"> Society for Music Inform</w:t>
-                      </w:r>
-                      <w:r>
-                        <w:rPr>
-                          <w:i/>
-                          <w:iCs/>
-                          <w:sz w:val="16"/>
-                          <w:szCs w:val="16"/>
-                          <w:lang w:val="en-GB" w:eastAsia="es-ES"/>
-                        </w:rPr>
-                        <w:t>ation Retrieval Conf</w:t>
-                      </w:r>
-                      <w:r>
-                        <w:rPr>
-                          <w:i/>
-                          <w:iCs/>
-                          <w:sz w:val="16"/>
-                          <w:szCs w:val="16"/>
-                          <w:lang w:val="en-GB" w:eastAsia="es-ES"/>
-                        </w:rPr>
-                        <w:t>.</w:t>
+                        <w:t>ISMIR</w:t>
                       </w:r>
                       <w:r>
                         <w:rPr>
@@ -1793,47 +1595,7 @@
                           <w:szCs w:val="16"/>
                           <w:lang w:val="en-GB" w:eastAsia="es-ES"/>
                         </w:rPr>
-                        <w:t xml:space="preserve">, </w:t>
-                      </w:r>
-                      <w:r>
-                        <w:rPr>
-                          <w:sz w:val="16"/>
-                          <w:szCs w:val="16"/>
-                          <w:lang w:val="en-GB" w:eastAsia="es-ES"/>
-                        </w:rPr>
-                        <w:t>Daejeon, South Korea</w:t>
-                      </w:r>
-                      <w:r>
-                        <w:rPr>
-                          <w:sz w:val="16"/>
-                          <w:szCs w:val="16"/>
-                          <w:lang w:val="en-GB" w:eastAsia="es-ES"/>
-                        </w:rPr>
-                        <w:t xml:space="preserve">, </w:t>
-                      </w:r>
-                      <w:r>
-                        <w:rPr>
-                          <w:sz w:val="16"/>
-                          <w:szCs w:val="16"/>
-                          <w:lang w:val="en-GB" w:eastAsia="es-ES"/>
-                        </w:rPr>
-                        <w:t>20</w:t>
-                      </w:r>
-                      <w:r>
-                        <w:rPr>
-                          <w:sz w:val="16"/>
-                          <w:szCs w:val="16"/>
-                          <w:lang w:val="en-GB" w:eastAsia="es-ES"/>
-                        </w:rPr>
-                        <w:t>2</w:t>
-                      </w:r>
-                      <w:r>
-                        <w:rPr>
-                          <w:sz w:val="16"/>
-                          <w:szCs w:val="16"/>
-                          <w:lang w:val="en-GB" w:eastAsia="es-ES"/>
-                        </w:rPr>
-                        <w:t>5</w:t>
+                        <w:t>, 2025</w:t>
                       </w:r>
                       <w:r>
                         <w:rPr>
@@ -2273,6 +2035,7 @@
       <w:r>
         <w:rPr>
           <w:b/>
+          <w:noProof/>
         </w:rPr>
         <w:t>1</w:t>
       </w:r>
@@ -2307,124 +2070,23 @@
           <w:b/>
           <w:bCs/>
         </w:rPr>
-        <w:t>To enhance accessibility, we encourage the authors to provide ‘alt’ text to the figures.</w:t>
-      </w:r>
-      <w:r>
-        <w:t xml:space="preserve"> For LaTeX user</w:t>
-      </w:r>
-      <w:r>
-        <w:t>s</w:t>
-      </w:r>
-      <w:r>
-        <w:t>, this can be done by providing the `alt' option when calling</w:t>
-      </w:r>
-      <w:r>
-        <w:t xml:space="preserve"> </w:t>
-      </w:r>
-      <w:r>
-        <w:rPr>
-          <w:rFonts w:ascii="Courier New" w:hAnsi="Courier New" w:cs="Courier New"/>
-        </w:rPr>
-        <w:t>\</w:t>
-      </w:r>
-      <w:proofErr w:type="spellStart"/>
-      <w:r>
-        <w:rPr>
-          <w:rFonts w:ascii="Courier New" w:hAnsi="Courier New" w:cs="Courier New"/>
-        </w:rPr>
-        <w:t>includegraphics</w:t>
-      </w:r>
-      <w:proofErr w:type="spellEnd"/>
-      <w:r>
-        <w:t>, for example,</w:t>
-      </w:r>
-      <w:r>
-        <w:t xml:space="preserve"> </w:t>
-      </w:r>
-      <w:r>
-        <w:rPr>
-          <w:rFonts w:ascii="Courier New" w:hAnsi="Courier New" w:cs="Courier New"/>
-        </w:rPr>
-        <w:t>\</w:t>
-      </w:r>
-      <w:proofErr w:type="spellStart"/>
+        <w:t xml:space="preserve">To enhance accessibility, we encourage the authors to adopt a </w:t>
+      </w:r>
       <w:proofErr w:type="gramStart"/>
-      <w:r>
-        <w:rPr>
-          <w:rFonts w:ascii="Courier New" w:hAnsi="Courier New" w:cs="Courier New"/>
-        </w:rPr>
-        <w:t>includegraphics</w:t>
-      </w:r>
-      <w:proofErr w:type="spellEnd"/>
-      <w:r>
-        <w:rPr>
-          <w:rFonts w:ascii="Courier New" w:hAnsi="Courier New" w:cs="Courier New"/>
-        </w:rPr>
-        <w:t>[</w:t>
-      </w:r>
-      <w:proofErr w:type="gramEnd"/>
-      <w:r>
-        <w:rPr>
-          <w:rFonts w:ascii="Courier New" w:hAnsi="Courier New" w:cs="Courier New"/>
-        </w:rPr>
-        <w:t>alt={example alt</w:t>
-      </w:r>
-      <w:r>
-        <w:rPr>
-          <w:rFonts w:ascii="Courier New" w:hAnsi="Courier New" w:cs="Courier New"/>
-        </w:rPr>
-        <w:t xml:space="preserve"> </w:t>
-      </w:r>
-      <w:r>
-        <w:rPr>
-          <w:rFonts w:ascii="Courier New" w:hAnsi="Courier New" w:cs="Courier New"/>
-        </w:rPr>
-        <w:t>text}]{</w:t>
-      </w:r>
-      <w:proofErr w:type="gramStart"/>
-      <w:r>
-        <w:rPr>
-          <w:rFonts w:ascii="Courier New" w:hAnsi="Courier New" w:cs="Courier New"/>
-        </w:rPr>
-        <w:t>example.png}</w:t>
-      </w:r>
-      <w:r>
-        <w:t>.</w:t>
-      </w:r>
-      <w:proofErr w:type="gramEnd"/>
-      <w:r>
-        <w:t xml:space="preserve"> For Word users, this can be done by </w:t>
-      </w:r>
-      <w:proofErr w:type="gramStart"/>
-      <w:r>
-        <w:t>right-clicking</w:t>
-      </w:r>
-      <w:proofErr w:type="gramEnd"/>
-      <w:r>
-        <w:t xml:space="preserve"> the image and selecting “Edit Alt Text,” or alternatively, by selecting “Picture Format &gt; Alt Text.” </w:t>
-      </w:r>
       <w:r>
         <w:rPr>
           <w:b/>
           <w:bCs/>
         </w:rPr>
-        <w:t xml:space="preserve">To enhance </w:t>
-      </w:r>
-      <w:proofErr w:type="gramStart"/>
+        <w:t>color blind</w:t>
+      </w:r>
+      <w:proofErr w:type="gramEnd"/>
       <w:r>
         <w:rPr>
           <w:b/>
           <w:bCs/>
         </w:rPr>
-        <w:t>colorblind-friendliness</w:t>
-      </w:r>
-      <w:proofErr w:type="gramEnd"/>
-      <w:r>
-        <w:rPr>
-          <w:b/>
-          <w:bCs/>
-        </w:rPr>
-        <w:t>, we encourage the authors to adopt a color blind friendly color palette when making plots.</w:t>
+        <w:t xml:space="preserve"> friendly color palette when making plots.</w:t>
       </w:r>
       <w:r>
         <w:t xml:space="preserve"> For Matplotlib users, the ‘tableau-colorblind10’ and ‘petroff10’ color palettes would be good options, which can be enabled by </w:t>
@@ -2509,7 +2171,7 @@
                     </pic:cNvPicPr>
                   </pic:nvPicPr>
                   <pic:blipFill>
-                    <a:blip r:embed="rId11">
+                    <a:blip r:embed="rId12">
                       <a:extLst>
                         <a:ext uri="{28A0092B-C50C-407E-A947-70E740481C1C}">
                           <a14:useLocalDpi xmlns:a14="http://schemas.microsoft.com/office/drawing/2010/main" val="0"/>
@@ -2576,6 +2238,7 @@
       <w:r>
         <w:rPr>
           <w:b/>
+          <w:noProof/>
         </w:rPr>
         <w:t>1</w:t>
       </w:r>
@@ -2663,10 +2326,10 @@
             <v:path o:extrusionok="f" gradientshapeok="t" o:connecttype="rect"/>
             <o:lock v:ext="edit" aspectratio="t"/>
           </v:shapetype>
-          <v:shape id="_x0000_i1025" type="#_x0000_t75" alt="" style="width:34.5pt;height:13pt;mso-width-percent:0;mso-height-percent:0;mso-width-percent:0;mso-height-percent:0" o:ole="">
-            <v:imagedata r:id="rId12" o:title=""/>
+          <v:shape id="_x0000_i1025" type="#_x0000_t75" alt="" style="width:34.45pt;height:12.85pt;mso-width-percent:0;mso-height-percent:0;mso-width-percent:0;mso-height-percent:0" o:ole="">
+            <v:imagedata r:id="rId13" o:title=""/>
           </v:shape>
-          <o:OLEObject Type="Embed" ProgID="Equation.3" ShapeID="_x0000_i1025" DrawAspect="Content" ObjectID="_1797593721" r:id="rId13"/>
+          <o:OLEObject Type="Embed" ProgID="Equation.3" ShapeID="_x0000_i1025" DrawAspect="Content" ObjectID="_1797598727" r:id="rId14"/>
         </w:object>
       </w:r>
       <w:r>
@@ -2689,7 +2352,10 @@
         <w:pStyle w:val="BodyText"/>
       </w:pPr>
       <w:r>
-        <w:t xml:space="preserve">All bibliographical references should be listed at the end of the submission, in a section named “REFERENCES,” numbered and in the order that they first appear in the text. Formatting </w:t>
+        <w:t xml:space="preserve">All bibliographical references should be listed at the end of the submission, in a section named “REFERENCES,” numbered and in the order that they first appear in the text. </w:t>
+      </w:r>
+      <w:r>
+        <w:t xml:space="preserve">Formatting </w:t>
       </w:r>
       <w:r>
         <w:t xml:space="preserve">in the REFERENCES section </w:t>
@@ -2950,77 +2616,362 @@
       <w:r>
         <w:t xml:space="preserve"> Authors' names are centered. The lead author's name is to be listed first (left-most), and the co-authors' names after. If the addresses for all authors are the same, include the address only once, centered. If the authors have different addresses, put the addresses, evenly spaced, under each authors' name.</w:t>
       </w:r>
+      <w:r>
+        <w:t xml:space="preserve"> </w:t>
+      </w:r>
+      <w:r>
+        <w:t xml:space="preserve">To display the author information in LaTeX, please remove the global option </w:t>
+      </w:r>
+      <w:r>
+        <w:t>‘</w:t>
+      </w:r>
+      <w:r>
+        <w:t>submission</w:t>
+      </w:r>
+      <w:r>
+        <w:t>’</w:t>
+      </w:r>
+      <w:r>
+        <w:t xml:space="preserve"> when importing the </w:t>
+      </w:r>
+      <w:r>
+        <w:t>‘</w:t>
+      </w:r>
+      <w:proofErr w:type="spellStart"/>
+      <w:r>
+        <w:t>ismir</w:t>
+      </w:r>
+      <w:proofErr w:type="spellEnd"/>
+      <w:r>
+        <w:t>’</w:t>
+      </w:r>
+      <w:r>
+        <w:t xml:space="preserve"> package</w:t>
+      </w:r>
+      <w:r>
+        <w:t xml:space="preserve"> (i.e., </w:t>
+      </w:r>
+      <w:r>
+        <w:rPr>
+          <w:rFonts w:ascii="Courier New" w:hAnsi="Courier New" w:cs="Courier New"/>
+        </w:rPr>
+        <w:t>\</w:t>
+      </w:r>
+      <w:proofErr w:type="spellStart"/>
+      <w:r>
+        <w:rPr>
+          <w:rFonts w:ascii="Courier New" w:hAnsi="Courier New" w:cs="Courier New"/>
+        </w:rPr>
+        <w:t>usepackage</w:t>
+      </w:r>
+      <w:proofErr w:type="spellEnd"/>
+      <w:r>
+        <w:rPr>
+          <w:rFonts w:ascii="Courier New" w:hAnsi="Courier New" w:cs="Courier New"/>
+        </w:rPr>
+        <w:t>{</w:t>
+      </w:r>
+      <w:proofErr w:type="spellStart"/>
+      <w:r>
+        <w:rPr>
+          <w:rFonts w:ascii="Courier New" w:hAnsi="Courier New" w:cs="Courier New"/>
+        </w:rPr>
+        <w:t>ismir</w:t>
+      </w:r>
+      <w:proofErr w:type="spellEnd"/>
+      <w:r>
+        <w:rPr>
+          <w:rFonts w:ascii="Courier New" w:hAnsi="Courier New" w:cs="Courier New"/>
+        </w:rPr>
+        <w:t>}</w:t>
+      </w:r>
+      <w:r>
+        <w:t xml:space="preserve"> in line 16</w:t>
+      </w:r>
+      <w:r>
+        <w:t>).</w:t>
+      </w:r>
     </w:p>
     <w:p>
       <w:pPr>
         <w:pStyle w:val="BodyText"/>
-      </w:pPr>
+        <w:ind w:firstLine="230"/>
+        <w:rPr>
+          <w:lang w:val="en-GB"/>
+        </w:rPr>
+      </w:pPr>
+      <w:r>
+        <w:rPr>
+          <w:b/>
+          <w:bCs/>
+        </w:rPr>
+        <w:t xml:space="preserve">Please make sure that the </w:t>
+      </w:r>
+      <w:proofErr w:type="gramStart"/>
+      <w:r>
+        <w:rPr>
+          <w:b/>
+          <w:bCs/>
+        </w:rPr>
+        <w:t>author</w:t>
+      </w:r>
+      <w:proofErr w:type="gramEnd"/>
+      <w:r>
+        <w:rPr>
+          <w:b/>
+          <w:bCs/>
+        </w:rPr>
+        <w:t xml:space="preserve"> names</w:t>
+      </w:r>
+      <w:r>
+        <w:rPr>
+          <w:b/>
+          <w:bCs/>
+        </w:rPr>
+        <w:t xml:space="preserve">, </w:t>
+      </w:r>
+      <w:r>
+        <w:rPr>
+          <w:b/>
+          <w:bCs/>
+        </w:rPr>
+        <w:t xml:space="preserve">paper title </w:t>
+      </w:r>
+      <w:r>
+        <w:rPr>
+          <w:b/>
+          <w:bCs/>
+        </w:rPr>
+        <w:t>and proceeding</w:t>
+      </w:r>
+      <w:r>
+        <w:rPr>
+          <w:b/>
+          <w:bCs/>
+        </w:rPr>
+        <w:t>s</w:t>
+      </w:r>
+      <w:r>
+        <w:rPr>
+          <w:b/>
+          <w:bCs/>
+        </w:rPr>
+        <w:t xml:space="preserve"> </w:t>
+      </w:r>
+      <w:r>
+        <w:rPr>
+          <w:b/>
+          <w:bCs/>
+        </w:rPr>
+        <w:t>title</w:t>
+      </w:r>
+      <w:r>
+        <w:rPr>
+          <w:b/>
+          <w:bCs/>
+        </w:rPr>
+        <w:t xml:space="preserve"> </w:t>
+      </w:r>
+      <w:r>
+        <w:rPr>
+          <w:b/>
+          <w:bCs/>
+        </w:rPr>
+        <w:t>are shown correctly in the copyright notice</w:t>
+      </w:r>
+      <w:r>
+        <w:rPr>
+          <w:b/>
+          <w:bCs/>
+        </w:rPr>
+        <w:t xml:space="preserve">. </w:t>
+      </w:r>
+      <w:r>
+        <w:t>For</w:t>
+      </w:r>
+      <w:r>
+        <w:rPr>
+          <w:b/>
+          <w:bCs/>
+        </w:rPr>
+        <w:t xml:space="preserve"> </w:t>
+      </w:r>
+      <w:r>
+        <w:t>LaTeX</w:t>
+      </w:r>
+      <w:r>
+        <w:t xml:space="preserve"> users, </w:t>
+      </w:r>
+      <w:r>
+        <w:t xml:space="preserve">the </w:t>
+      </w:r>
+      <w:r>
+        <w:t>proceedings title</w:t>
+      </w:r>
+      <w:r>
+        <w:t xml:space="preserve"> will be automatically loaded when you remove the global </w:t>
+      </w:r>
+      <w:r>
+        <w:t xml:space="preserve">option </w:t>
+      </w:r>
+      <w:r>
+        <w:t>‘</w:t>
+      </w:r>
+      <w:r>
+        <w:t>submission</w:t>
+      </w:r>
+      <w:r>
+        <w:t>’</w:t>
+      </w:r>
+      <w:r>
+        <w:t xml:space="preserve"> when importing the </w:t>
+      </w:r>
+      <w:r>
+        <w:t>‘</w:t>
+      </w:r>
+      <w:proofErr w:type="spellStart"/>
+      <w:r>
+        <w:t>ismir</w:t>
+      </w:r>
+      <w:proofErr w:type="spellEnd"/>
+      <w:r>
+        <w:t>’</w:t>
+      </w:r>
+      <w:r>
+        <w:t xml:space="preserve"> package</w:t>
+      </w:r>
+      <w:r>
+        <w:t xml:space="preserve"> (i.e., </w:t>
+      </w:r>
+      <w:r>
+        <w:rPr>
+          <w:rFonts w:ascii="Courier New" w:hAnsi="Courier New" w:cs="Courier New"/>
+        </w:rPr>
+        <w:t>\</w:t>
+      </w:r>
+      <w:proofErr w:type="spellStart"/>
+      <w:r>
+        <w:rPr>
+          <w:rFonts w:ascii="Courier New" w:hAnsi="Courier New" w:cs="Courier New"/>
+        </w:rPr>
+        <w:t>usepackage</w:t>
+      </w:r>
+      <w:proofErr w:type="spellEnd"/>
+      <w:r>
+        <w:rPr>
+          <w:rFonts w:ascii="Courier New" w:hAnsi="Courier New" w:cs="Courier New"/>
+        </w:rPr>
+        <w:t>{</w:t>
+      </w:r>
+      <w:proofErr w:type="spellStart"/>
+      <w:r>
+        <w:rPr>
+          <w:rFonts w:ascii="Courier New" w:hAnsi="Courier New" w:cs="Courier New"/>
+        </w:rPr>
+        <w:t>ismir</w:t>
+      </w:r>
+      <w:proofErr w:type="spellEnd"/>
+      <w:r>
+        <w:rPr>
+          <w:rFonts w:ascii="Courier New" w:hAnsi="Courier New" w:cs="Courier New"/>
+        </w:rPr>
+        <w:t>}</w:t>
+      </w:r>
+      <w:r>
+        <w:t xml:space="preserve"> in line 16</w:t>
+      </w:r>
+      <w:r>
+        <w:t>).</w:t>
+      </w:r>
+      <w:r>
+        <w:rPr>
+          <w:b/>
+          <w:bCs/>
+        </w:rPr>
+        <w:t xml:space="preserve"> </w:t>
+      </w:r>
+      <w:r>
+        <w:t>For Word users, you will need to</w:t>
+      </w:r>
+      <w:r>
+        <w:t xml:space="preserve"> manually replace “</w:t>
+      </w:r>
+      <w:r>
+        <w:t xml:space="preserve">submitted to </w:t>
+      </w:r>
+      <w:r>
+        <w:rPr>
+          <w:i/>
+          <w:iCs/>
+        </w:rPr>
+        <w:t>ISMIR</w:t>
+      </w:r>
+      <w:r>
+        <w:t>, 2025</w:t>
+      </w:r>
+      <w:r>
+        <w:t>” to</w:t>
+      </w:r>
+      <w:r>
+        <w:t xml:space="preserve"> “in </w:t>
+      </w:r>
+      <w:r>
+        <w:rPr>
+          <w:i/>
+          <w:iCs/>
+        </w:rPr>
+        <w:t>Proc. of the 26th Int. Society for Music Information Retrieval Conf.</w:t>
+      </w:r>
+      <w:r>
+        <w:t>, Daejeon, South Korea, 2025.”</w:t>
+      </w:r>
     </w:p>
     <w:p>
       <w:pPr>
         <w:pStyle w:val="BodyText"/>
+        <w:ind w:firstLine="230"/>
       </w:pPr>
       <w:r>
         <w:rPr>
           <w:b/>
           <w:bCs/>
         </w:rPr>
-        <w:t xml:space="preserve">You will also need to insert the appropriate </w:t>
-      </w:r>
-      <w:proofErr w:type="gramStart"/>
-      <w:r>
-        <w:rPr>
-          <w:b/>
-          <w:bCs/>
-        </w:rPr>
-        <w:t>author</w:t>
-      </w:r>
-      <w:proofErr w:type="gramEnd"/>
-      <w:r>
-        <w:rPr>
-          <w:b/>
-          <w:bCs/>
-        </w:rPr>
-        <w:t xml:space="preserve"> names and paper title in the copyright notice when submitting the camera-ready version</w:t>
-      </w:r>
-      <w:r>
-        <w:t xml:space="preserve">. For LaTeX users, this will be handled by the template automatically. For Word users, this </w:t>
-      </w:r>
-      <w:proofErr w:type="gramStart"/>
-      <w:r>
-        <w:t>has to</w:t>
-      </w:r>
-      <w:proofErr w:type="gramEnd"/>
-      <w:r>
-        <w:t xml:space="preserve"> be done manually.</w:t>
-      </w:r>
-    </w:p>
-    <w:p>
-      <w:pPr>
-        <w:pStyle w:val="BodyText"/>
-      </w:pPr>
-    </w:p>
-    <w:p>
-      <w:pPr>
-        <w:pStyle w:val="BodyText"/>
-      </w:pPr>
-      <w:r>
-        <w:rPr>
-          <w:b/>
-          <w:bCs/>
-        </w:rPr>
         <w:t>You must also remove all line numbers from the final camera-ready version.</w:t>
       </w:r>
       <w:r>
-        <w:t xml:space="preserve"> This can be done in LaTeX by commenting </w:t>
-      </w:r>
-      <w:proofErr w:type="gramStart"/>
-      <w:r>
-        <w:t>out</w:t>
-      </w:r>
-      <w:proofErr w:type="gramEnd"/>
-      <w:r>
-        <w:t xml:space="preserve"> the command </w:t>
+        <w:t xml:space="preserve"> </w:t>
+      </w:r>
+      <w:r>
+        <w:t xml:space="preserve">This can be done in LaTeX by removing the global option </w:t>
+      </w:r>
+      <w:r>
+        <w:t>‘</w:t>
+      </w:r>
+      <w:r>
+        <w:t>submission</w:t>
+      </w:r>
+      <w:r>
+        <w:t>’</w:t>
+      </w:r>
+      <w:r>
+        <w:t xml:space="preserve"> when importing the </w:t>
+      </w:r>
+      <w:r>
+        <w:t>‘</w:t>
+      </w:r>
+      <w:proofErr w:type="spellStart"/>
+      <w:r>
+        <w:t>ismir</w:t>
+      </w:r>
+      <w:proofErr w:type="spellEnd"/>
+      <w:r>
+        <w:t>’</w:t>
+      </w:r>
+      <w:r>
+        <w:t xml:space="preserve"> package</w:t>
+      </w:r>
+      <w:r>
+        <w:t xml:space="preserve"> (i.e., </w:t>
       </w:r>
       <w:r>
         <w:rPr>
@@ -3033,15 +2984,41 @@
         <w:rPr>
           <w:rFonts w:ascii="Courier New" w:hAnsi="Courier New" w:cs="Courier New"/>
         </w:rPr>
-        <w:t>linenumbers</w:t>
+        <w:t>usepackage</w:t>
       </w:r>
       <w:proofErr w:type="spellEnd"/>
       <w:r>
-        <w:t xml:space="preserve"> on Line </w:t>
+        <w:rPr>
+          <w:rFonts w:ascii="Courier New" w:hAnsi="Courier New" w:cs="Courier New"/>
+        </w:rPr>
+        <w:t>{</w:t>
+      </w:r>
+      <w:proofErr w:type="spellStart"/>
+      <w:r>
+        <w:rPr>
+          <w:rFonts w:ascii="Courier New" w:hAnsi="Courier New" w:cs="Courier New"/>
+        </w:rPr>
+        <w:t>ismir</w:t>
+      </w:r>
+      <w:proofErr w:type="spellEnd"/>
+      <w:r>
+        <w:rPr>
+          <w:rFonts w:ascii="Courier New" w:hAnsi="Courier New" w:cs="Courier New"/>
+        </w:rPr>
+        <w:t>}</w:t>
+      </w:r>
+      <w:r>
+        <w:t xml:space="preserve"> in line </w:t>
       </w:r>
       <w:r>
         <w:lastRenderedPageBreak/>
-        <w:t>21. This can be done in Microsoft Word by selecting “Layout &gt; Line Numbers &gt; None.”</w:t>
+        <w:t>16</w:t>
+      </w:r>
+      <w:r>
+        <w:t>)</w:t>
+      </w:r>
+      <w:r>
+        <w:t>. This can be done in Microsoft Word by selecting “Layout &gt; Line Numbers &gt; None.”</w:t>
       </w:r>
     </w:p>
     <w:p>
@@ -3062,7 +3039,7 @@
         <w:spacing w:after="120"/>
         <w:ind w:left="425" w:hanging="425"/>
       </w:pPr>
-      <w:bookmarkStart w:id="2" w:name="_Hlk40789248"/>
+      <w:bookmarkStart w:id="1" w:name="_Hlk40789248"/>
       <w:r>
         <w:t>A. Author and B</w:t>
       </w:r>
@@ -3101,7 +3078,7 @@
         <w:t>, Suzhou, China, 2017, pp. 111–117.</w:t>
       </w:r>
     </w:p>
-    <w:bookmarkEnd w:id="2"/>
+    <w:bookmarkEnd w:id="1"/>
     <w:p>
       <w:pPr>
         <w:pStyle w:val="BodyText"/>

--- a/2025/word/ISMIR2025_template.docx
+++ b/2025/word/ISMIR2025_template.docx
@@ -670,7 +670,7 @@
                         </a:ln>
                         <a:extLst>
                           <a:ext uri="{91240B29-F687-4f45-9708-019B960494DF}">
-                            <a14:hiddenLine xmlns:a14="http://schemas.microsoft.com/office/drawing/2010/main" xmlns:w="http://schemas.openxmlformats.org/wordprocessingml/2006/main" xmlns:w10="urn:schemas-microsoft-com:office:word" xmlns:v="urn:schemas-microsoft-com:vml" xmlns:o="urn:schemas-microsoft-com:office:office" xmlns:mv="urn:schemas-microsoft-com:mac:vml" xmlns:mo="http://schemas.microsoft.com/office/mac/office/2008/main" xmlns="" xmlns:arto="http://schemas.microsoft.com/office/word/2006/arto" w="9525">
+                            <a14:hiddenLine xmlns:arto="http://schemas.microsoft.com/office/word/2006/arto" xmlns="" xmlns:mo="http://schemas.microsoft.com/office/mac/office/2008/main" xmlns:mv="urn:schemas-microsoft-com:mac:vml" xmlns:o="urn:schemas-microsoft-com:office:office" xmlns:v="urn:schemas-microsoft-com:vml" xmlns:w10="urn:schemas-microsoft-com:office:word" xmlns:w="http://schemas.openxmlformats.org/wordprocessingml/2006/main" xmlns:a14="http://schemas.microsoft.com/office/drawing/2010/main" w="9525">
                               <a:solidFill>
                                 <a:srgbClr val="000000"/>
                               </a:solidFill>
@@ -1868,15 +1868,7 @@
       </w:r>
       <w:proofErr w:type="gramEnd"/>
       <w:r>
-        <w:t xml:space="preserve"> must be centered, neat, clean, and legible. All lines should be very dark for purposes of reproduction and </w:t>
-      </w:r>
-      <w:proofErr w:type="gramStart"/>
-      <w:r>
-        <w:t>art work</w:t>
-      </w:r>
-      <w:proofErr w:type="gramEnd"/>
-      <w:r>
-        <w:t xml:space="preserve"> should not be hand-drawn. The proceedings are not in color, and therefore all figures must make sense in black-and-white form. </w:t>
+        <w:t xml:space="preserve"> must be centered, neat, clean, and legible. All lines should be very dark for purposes of reproduction and art work should not be hand-drawn. The proceedings are not in color, and therefore all figures must make sense in black-and-white form. </w:t>
       </w:r>
       <w:r>
         <w:rPr>
@@ -2070,57 +2062,39 @@
           <w:b/>
           <w:bCs/>
         </w:rPr>
-        <w:t xml:space="preserve">To enhance accessibility, we encourage the authors to adopt a </w:t>
-      </w:r>
-      <w:proofErr w:type="gramStart"/>
+        <w:t xml:space="preserve">To enhance accessibility, we </w:t>
+      </w:r>
       <w:r>
         <w:rPr>
           <w:b/>
           <w:bCs/>
         </w:rPr>
-        <w:t>color blind</w:t>
-      </w:r>
-      <w:proofErr w:type="gramEnd"/>
+        <w:t xml:space="preserve">strongly </w:t>
+      </w:r>
       <w:r>
         <w:rPr>
           <w:b/>
           <w:bCs/>
         </w:rPr>
-        <w:t xml:space="preserve"> friendly color palette when making plots.</w:t>
+        <w:t>encourage the authors to adopt a color blind friendly color palette when making plots.</w:t>
       </w:r>
       <w:r>
         <w:t xml:space="preserve"> For Matplotlib users, the ‘tableau-colorblind10’ and ‘petroff10’ color palettes would be good options, which can be enabled by </w:t>
       </w:r>
-      <w:proofErr w:type="spellStart"/>
       <w:r>
         <w:rPr>
           <w:rFonts w:ascii="Courier New" w:hAnsi="Courier New" w:cs="Courier New"/>
         </w:rPr>
-        <w:t>plt.style.use</w:t>
-      </w:r>
-      <w:proofErr w:type="spellEnd"/>
+        <w:t>plt.style.use(’tableau-colorblind10’)</w:t>
+      </w:r>
+      <w:r>
+        <w:t xml:space="preserve"> and </w:t>
+      </w:r>
       <w:r>
         <w:rPr>
           <w:rFonts w:ascii="Courier New" w:hAnsi="Courier New" w:cs="Courier New"/>
         </w:rPr>
-        <w:t>(’tableau-colorblind10’)</w:t>
-      </w:r>
-      <w:r>
-        <w:t xml:space="preserve"> and </w:t>
-      </w:r>
-      <w:proofErr w:type="spellStart"/>
-      <w:r>
-        <w:rPr>
-          <w:rFonts w:ascii="Courier New" w:hAnsi="Courier New" w:cs="Courier New"/>
-        </w:rPr>
-        <w:t>plt.style.use</w:t>
-      </w:r>
-      <w:proofErr w:type="spellEnd"/>
-      <w:r>
-        <w:rPr>
-          <w:rFonts w:ascii="Courier New" w:hAnsi="Courier New" w:cs="Courier New"/>
-        </w:rPr>
-        <w:t>(’petroff10’)</w:t>
+        <w:t>plt.style.use(’petroff10’)</w:t>
       </w:r>
       <w:r>
         <w:t>.</w:t>
@@ -2280,15 +2254,7 @@
         <w:t>Equations should be placed on separate lines and numbered. The number should be on the right side, in parentheses</w:t>
       </w:r>
       <w:r>
-        <w:t xml:space="preserve">, as in </w:t>
-      </w:r>
-      <w:proofErr w:type="spellStart"/>
-      <w:r>
-        <w:t>Eqn</w:t>
-      </w:r>
-      <w:proofErr w:type="spellEnd"/>
-      <w:r>
-        <w:t xml:space="preserve"> (1)</w:t>
+        <w:t>, as in Eqn (1)</w:t>
       </w:r>
       <w:r>
         <w:t>.</w:t>
@@ -2326,10 +2292,10 @@
             <v:path o:extrusionok="f" gradientshapeok="t" o:connecttype="rect"/>
             <o:lock v:ext="edit" aspectratio="t"/>
           </v:shapetype>
-          <v:shape id="_x0000_i1025" type="#_x0000_t75" alt="" style="width:34.45pt;height:12.85pt;mso-width-percent:0;mso-height-percent:0;mso-width-percent:0;mso-height-percent:0" o:ole="">
+          <v:shape id="_x0000_i1025" type="#_x0000_t75" alt="" style="width:34.55pt;height:12.9pt;mso-width-percent:0;mso-height-percent:0;mso-width-percent:0;mso-height-percent:0" o:ole="">
             <v:imagedata r:id="rId13" o:title=""/>
           </v:shape>
-          <o:OLEObject Type="Embed" ProgID="Equation.3" ShapeID="_x0000_i1025" DrawAspect="Content" ObjectID="_1797598727" r:id="rId14"/>
+          <o:OLEObject Type="Embed" ProgID="Equation.3" ShapeID="_x0000_i1025" DrawAspect="Content" ObjectID="_1797882706" r:id="rId14"/>
         </w:object>
       </w:r>
       <w:r>
@@ -2352,16 +2318,16 @@
         <w:pStyle w:val="BodyText"/>
       </w:pPr>
       <w:r>
-        <w:t xml:space="preserve">All bibliographical references should be listed at the end of the submission, in a section named “REFERENCES,” numbered and in the order that they first appear in the text. </w:t>
-      </w:r>
-      <w:r>
-        <w:t xml:space="preserve">Formatting </w:t>
+        <w:t xml:space="preserve">All bibliographical references should be listed at the end of the submission, in a section named “REFERENCES,” numbered and in the order that they first appear in the text. Formatting </w:t>
       </w:r>
       <w:r>
         <w:t xml:space="preserve">in the REFERENCES section </w:t>
       </w:r>
       <w:r>
-        <w:t>must conform to the IEEE standard (</w:t>
+        <w:t xml:space="preserve">must conform to </w:t>
+      </w:r>
+      <w:r>
+        <w:t>the IEEE standard (</w:t>
       </w:r>
       <w:r>
         <w:rPr>
@@ -2637,11 +2603,9 @@
       <w:r>
         <w:t>‘</w:t>
       </w:r>
-      <w:proofErr w:type="spellStart"/>
       <w:r>
         <w:t>ismir</w:t>
       </w:r>
-      <w:proofErr w:type="spellEnd"/>
       <w:r>
         <w:t>’</w:t>
       </w:r>
@@ -2655,35 +2619,7 @@
         <w:rPr>
           <w:rFonts w:ascii="Courier New" w:hAnsi="Courier New" w:cs="Courier New"/>
         </w:rPr>
-        <w:t>\</w:t>
-      </w:r>
-      <w:proofErr w:type="spellStart"/>
-      <w:r>
-        <w:rPr>
-          <w:rFonts w:ascii="Courier New" w:hAnsi="Courier New" w:cs="Courier New"/>
-        </w:rPr>
-        <w:t>usepackage</w:t>
-      </w:r>
-      <w:proofErr w:type="spellEnd"/>
-      <w:r>
-        <w:rPr>
-          <w:rFonts w:ascii="Courier New" w:hAnsi="Courier New" w:cs="Courier New"/>
-        </w:rPr>
-        <w:t>{</w:t>
-      </w:r>
-      <w:proofErr w:type="spellStart"/>
-      <w:r>
-        <w:rPr>
-          <w:rFonts w:ascii="Courier New" w:hAnsi="Courier New" w:cs="Courier New"/>
-        </w:rPr>
-        <w:t>ismir</w:t>
-      </w:r>
-      <w:proofErr w:type="spellEnd"/>
-      <w:r>
-        <w:rPr>
-          <w:rFonts w:ascii="Courier New" w:hAnsi="Courier New" w:cs="Courier New"/>
-        </w:rPr>
-        <w:t>}</w:t>
+        <w:t>\usepackage{ismir}</w:t>
       </w:r>
       <w:r>
         <w:t xml:space="preserve"> in line 16</w:t>
@@ -2829,11 +2765,9 @@
       <w:r>
         <w:t>‘</w:t>
       </w:r>
-      <w:proofErr w:type="spellStart"/>
       <w:r>
         <w:t>ismir</w:t>
       </w:r>
-      <w:proofErr w:type="spellEnd"/>
       <w:r>
         <w:t>’</w:t>
       </w:r>
@@ -2847,35 +2781,7 @@
         <w:rPr>
           <w:rFonts w:ascii="Courier New" w:hAnsi="Courier New" w:cs="Courier New"/>
         </w:rPr>
-        <w:t>\</w:t>
-      </w:r>
-      <w:proofErr w:type="spellStart"/>
-      <w:r>
-        <w:rPr>
-          <w:rFonts w:ascii="Courier New" w:hAnsi="Courier New" w:cs="Courier New"/>
-        </w:rPr>
-        <w:t>usepackage</w:t>
-      </w:r>
-      <w:proofErr w:type="spellEnd"/>
-      <w:r>
-        <w:rPr>
-          <w:rFonts w:ascii="Courier New" w:hAnsi="Courier New" w:cs="Courier New"/>
-        </w:rPr>
-        <w:t>{</w:t>
-      </w:r>
-      <w:proofErr w:type="spellStart"/>
-      <w:r>
-        <w:rPr>
-          <w:rFonts w:ascii="Courier New" w:hAnsi="Courier New" w:cs="Courier New"/>
-        </w:rPr>
-        <w:t>ismir</w:t>
-      </w:r>
-      <w:proofErr w:type="spellEnd"/>
-      <w:r>
-        <w:rPr>
-          <w:rFonts w:ascii="Courier New" w:hAnsi="Courier New" w:cs="Courier New"/>
-        </w:rPr>
-        <w:t>}</w:t>
+        <w:t>\usepackage{ismir}</w:t>
       </w:r>
       <w:r>
         <w:t xml:space="preserve"> in line 16</w:t>
@@ -2959,11 +2865,9 @@
       <w:r>
         <w:t>‘</w:t>
       </w:r>
-      <w:proofErr w:type="spellStart"/>
       <w:r>
         <w:t>ismir</w:t>
       </w:r>
-      <w:proofErr w:type="spellEnd"/>
       <w:r>
         <w:t>’</w:t>
       </w:r>
@@ -2977,42 +2881,10 @@
         <w:rPr>
           <w:rFonts w:ascii="Courier New" w:hAnsi="Courier New" w:cs="Courier New"/>
         </w:rPr>
-        <w:t>\</w:t>
-      </w:r>
-      <w:proofErr w:type="spellStart"/>
-      <w:r>
-        <w:rPr>
-          <w:rFonts w:ascii="Courier New" w:hAnsi="Courier New" w:cs="Courier New"/>
-        </w:rPr>
-        <w:t>usepackage</w:t>
-      </w:r>
-      <w:proofErr w:type="spellEnd"/>
-      <w:r>
-        <w:rPr>
-          <w:rFonts w:ascii="Courier New" w:hAnsi="Courier New" w:cs="Courier New"/>
-        </w:rPr>
-        <w:t>{</w:t>
-      </w:r>
-      <w:proofErr w:type="spellStart"/>
-      <w:r>
-        <w:rPr>
-          <w:rFonts w:ascii="Courier New" w:hAnsi="Courier New" w:cs="Courier New"/>
-        </w:rPr>
-        <w:t>ismir</w:t>
-      </w:r>
-      <w:proofErr w:type="spellEnd"/>
-      <w:r>
-        <w:rPr>
-          <w:rFonts w:ascii="Courier New" w:hAnsi="Courier New" w:cs="Courier New"/>
-        </w:rPr>
-        <w:t>}</w:t>
-      </w:r>
-      <w:r>
-        <w:t xml:space="preserve"> in line </w:t>
-      </w:r>
-      <w:r>
-        <w:lastRenderedPageBreak/>
-        <w:t>16</w:t>
+        <w:t>\usepackage{ismir}</w:t>
+      </w:r>
+      <w:r>
+        <w:t xml:space="preserve"> in line 16</w:t>
       </w:r>
       <w:r>
         <w:t>)</w:t>
@@ -3026,6 +2898,7 @@
         <w:pStyle w:val="First-LevelHeadings"/>
       </w:pPr>
       <w:r>
+        <w:lastRenderedPageBreak/>
         <w:t>REFERENCES</w:t>
       </w:r>
     </w:p>
